--- a/JMeter Elements.docx
+++ b/JMeter Elements.docx
@@ -17,6 +17,8 @@
           <w:szCs w:val="48"/>
         </w:rPr>
       </w:pPr>
+      <w:bookmarkStart w:id="0" w:name="_GoBack"/>
+      <w:bookmarkEnd w:id="0"/>
       <w:r>
         <w:rPr>
           <w:rFonts w:ascii="Source Sans Pro" w:eastAsia="Times New Roman" w:hAnsi="Source Sans Pro" w:cs="Times New Roman"/>
@@ -3735,10 +3737,7 @@
         </w:tc>
       </w:tr>
     </w:tbl>
-    <w:p>
-      <w:bookmarkStart w:id="0" w:name="_GoBack"/>
-      <w:bookmarkEnd w:id="0"/>
-    </w:p>
+    <w:p/>
     <w:sectPr>
       <w:pgSz w:w="12240" w:h="15840"/>
       <w:pgMar w:top="1440" w:right="1440" w:bottom="1440" w:left="1440" w:header="720" w:footer="720" w:gutter="0"/>
